--- a/Canvas/Project 5-proposal format.docx
+++ b/Canvas/Project 5-proposal format.docx
@@ -49,193 +49,6 @@
         <w:t>format</w:t>
       </w:r>
     </w:p>
-    <w:tbl>
-      <w:tblPr>
-        <w:tblStyle w:val="TableGrid"/>
-        <w:tblW w:w="0" w:type="auto"/>
-        <w:tblLook w:val="04A0" w:firstRow="1" w:lastRow="0" w:firstColumn="1" w:lastColumn="0" w:noHBand="0" w:noVBand="1"/>
-      </w:tblPr>
-      <w:tblGrid>
-        <w:gridCol w:w="9350"/>
-      </w:tblGrid>
-      <w:tr>
-        <w:tc>
-          <w:tcPr>
-            <w:tcW w:w="9350" w:type="dxa"/>
-          </w:tcPr>
-          <w:p>
-            <w:pPr>
-              <w:rPr>
-                <w:sz w:val="26"/>
-                <w:szCs w:val="26"/>
-              </w:rPr>
-            </w:pPr>
-            <w:r>
-              <w:rPr>
-                <w:sz w:val="26"/>
-                <w:szCs w:val="26"/>
-              </w:rPr>
-              <w:t>Option 2: Original Research</w:t>
-            </w:r>
-          </w:p>
-          <w:p>
-            <w:pPr>
-              <w:rPr>
-                <w:sz w:val="26"/>
-                <w:szCs w:val="26"/>
-              </w:rPr>
-            </w:pPr>
-            <w:r>
-              <w:rPr>
-                <w:sz w:val="26"/>
-                <w:szCs w:val="26"/>
-              </w:rPr>
-              <w:t>o Note: this option is geared more toward students who already have some knowledge of planning, or</w:t>
-            </w:r>
-          </w:p>
-          <w:p>
-            <w:pPr>
-              <w:rPr>
-                <w:sz w:val="26"/>
-                <w:szCs w:val="26"/>
-              </w:rPr>
-            </w:pPr>
-            <w:r>
-              <w:rPr>
-                <w:sz w:val="26"/>
-                <w:szCs w:val="26"/>
-              </w:rPr>
-              <w:t>that have a specific and well-defined idea. That said, I am happy to provide ideas to students who would</w:t>
-            </w:r>
-          </w:p>
-          <w:p>
-            <w:pPr>
-              <w:rPr>
-                <w:sz w:val="26"/>
-                <w:szCs w:val="26"/>
-              </w:rPr>
-            </w:pPr>
-            <w:r>
-              <w:rPr>
-                <w:sz w:val="26"/>
-                <w:szCs w:val="26"/>
-              </w:rPr>
-              <w:t>like to pursue this option but need help finding an original research topic to focus on.</w:t>
-            </w:r>
-          </w:p>
-          <w:p>
-            <w:pPr>
-              <w:rPr>
-                <w:sz w:val="26"/>
-                <w:szCs w:val="26"/>
-              </w:rPr>
-            </w:pPr>
-            <w:r>
-              <w:rPr>
-                <w:sz w:val="26"/>
-                <w:szCs w:val="26"/>
-              </w:rPr>
-              <w:t xml:space="preserve">o </w:t>
-            </w:r>
-            <w:proofErr w:type="gramStart"/>
-            <w:r>
-              <w:rPr>
-                <w:sz w:val="26"/>
-                <w:szCs w:val="26"/>
-              </w:rPr>
-              <w:t>The</w:t>
-            </w:r>
-            <w:proofErr w:type="gramEnd"/>
-            <w:r>
-              <w:rPr>
-                <w:sz w:val="26"/>
-                <w:szCs w:val="26"/>
-              </w:rPr>
-              <w:t xml:space="preserve"> format is the same as option 1 (implement in simulation or on a real robot, IEEE </w:t>
-            </w:r>
-            <w:proofErr w:type="gramStart"/>
-            <w:r>
-              <w:rPr>
-                <w:sz w:val="26"/>
-                <w:szCs w:val="26"/>
-              </w:rPr>
-              <w:t>6-8 page</w:t>
-            </w:r>
-            <w:proofErr w:type="gramEnd"/>
-            <w:r>
-              <w:rPr>
-                <w:sz w:val="26"/>
-                <w:szCs w:val="26"/>
-              </w:rPr>
-              <w:t xml:space="preserve"> paper</w:t>
-            </w:r>
-          </w:p>
-          <w:p>
-            <w:pPr>
-              <w:rPr>
-                <w:sz w:val="26"/>
-                <w:szCs w:val="26"/>
-              </w:rPr>
-            </w:pPr>
-            <w:r>
-              <w:rPr>
-                <w:sz w:val="26"/>
-                <w:szCs w:val="26"/>
-              </w:rPr>
-              <w:t>and</w:t>
-            </w:r>
-          </w:p>
-          <w:p>
-            <w:pPr>
-              <w:rPr>
-                <w:sz w:val="26"/>
-                <w:szCs w:val="26"/>
-              </w:rPr>
-            </w:pPr>
-            <w:r>
-              <w:rPr>
-                <w:sz w:val="26"/>
-                <w:szCs w:val="26"/>
-              </w:rPr>
-              <w:t>o 10-12 slide in-class presentation), but instead of implementing a technique from the literature the</w:t>
-            </w:r>
-          </w:p>
-          <w:p>
-            <w:pPr>
-              <w:rPr>
-                <w:sz w:val="26"/>
-                <w:szCs w:val="26"/>
-              </w:rPr>
-            </w:pPr>
-            <w:r>
-              <w:rPr>
-                <w:sz w:val="26"/>
-                <w:szCs w:val="26"/>
-              </w:rPr>
-              <w:t>student will implement their own original ideas, ideally comparing them to at least one existing</w:t>
-            </w:r>
-          </w:p>
-          <w:p>
-            <w:pPr>
-              <w:rPr>
-                <w:b/>
-                <w:bCs/>
-                <w:sz w:val="26"/>
-                <w:szCs w:val="26"/>
-                <w:u w:val="single"/>
-              </w:rPr>
-            </w:pPr>
-            <w:r>
-              <w:rPr>
-                <w:sz w:val="26"/>
-                <w:szCs w:val="26"/>
-              </w:rPr>
-              <w:t>technique from the literature.</w:t>
-            </w:r>
-          </w:p>
-        </w:tc>
-      </w:tr>
-    </w:tbl>
     <w:p>
       <w:pPr>
         <w:rPr>
@@ -297,17 +110,16 @@
           <w:szCs w:val="26"/>
           <w:u w:val="single"/>
         </w:rPr>
-        <w:tab/>
-      </w:r>
-      <w:r>
-        <w:rPr>
-          <w:b/>
-          <w:bCs/>
-          <w:sz w:val="26"/>
-          <w:szCs w:val="26"/>
-          <w:u w:val="single"/>
-        </w:rPr>
-        <w:tab/>
+        <w:t xml:space="preserve"> </w:t>
+      </w:r>
+      <w:r>
+        <w:rPr>
+          <w:b/>
+          <w:bCs/>
+          <w:sz w:val="26"/>
+          <w:szCs w:val="26"/>
+          <w:u w:val="single"/>
+        </w:rPr>
         <w:t>(0.</w:t>
       </w:r>
       <w:r>
@@ -328,7 +140,43 @@
           <w:szCs w:val="26"/>
           <w:u w:val="single"/>
         </w:rPr>
-        <w:t xml:space="preserve"> points)</w:t>
+        <w:t xml:space="preserve"> </w:t>
+      </w:r>
+      <w:proofErr w:type="gramStart"/>
+      <w:r>
+        <w:rPr>
+          <w:b/>
+          <w:bCs/>
+          <w:sz w:val="26"/>
+          <w:szCs w:val="26"/>
+          <w:u w:val="single"/>
+        </w:rPr>
+        <w:t>points)</w:t>
+      </w:r>
+      <w:r>
+        <w:rPr>
+          <w:b/>
+          <w:bCs/>
+          <w:sz w:val="26"/>
+          <w:szCs w:val="26"/>
+          <w:u w:val="single"/>
+        </w:rPr>
+        <w:t xml:space="preserve">  </w:t>
+      </w:r>
+      <w:r>
+        <w:rPr>
+          <w:sz w:val="26"/>
+          <w:szCs w:val="26"/>
+        </w:rPr>
+        <w:t>Multithreaded</w:t>
+      </w:r>
+      <w:proofErr w:type="gramEnd"/>
+      <w:r>
+        <w:rPr>
+          <w:sz w:val="26"/>
+          <w:szCs w:val="26"/>
+        </w:rPr>
+        <w:t xml:space="preserve"> Multidirectional RRT* (MMRRT*)</w:t>
       </w:r>
     </w:p>
     <w:p>
@@ -414,8 +262,43 @@
       <w:r>
         <w:tab/>
       </w:r>
-      <w:r>
+    </w:p>
+    <w:p>
+      <w:pPr>
+        <w:rPr>
+          <w:color w:val="4472C4" w:themeColor="accent1"/>
+        </w:rPr>
+      </w:pPr>
+      <w:r>
+        <w:rPr>
+          <w:color w:val="4472C4" w:themeColor="accent1"/>
+        </w:rPr>
+        <w:t>RRT*</w:t>
+      </w:r>
+    </w:p>
+    <w:p>
+      <w:pPr>
+        <w:rPr>
+          <w:color w:val="4472C4" w:themeColor="accent1"/>
+        </w:rPr>
+      </w:pPr>
+      <w:r>
+        <w:rPr>
+          <w:color w:val="4472C4" w:themeColor="accent1"/>
+        </w:rPr>
+        <w:t>Multithreading</w:t>
+      </w:r>
+      <w:r>
+        <w:rPr>
+          <w:color w:val="4472C4" w:themeColor="accent1"/>
+        </w:rPr>
         <w:tab/>
+      </w:r>
+      <w:r>
+        <w:rPr>
+          <w:color w:val="4472C4" w:themeColor="accent1"/>
+        </w:rPr>
+        <w:t>- using multiple threads (or processes in Python) to simultaneous perform actions. In this case, we would like to simultaneous perform search of multiple nodes.</w:t>
       </w:r>
     </w:p>
     <w:p>
@@ -425,15 +308,40 @@
           <w:ilvl w:val="0"/>
           <w:numId w:val="1"/>
         </w:numPr>
-      </w:pPr>
-      <w:r>
+        <w:rPr>
+          <w:color w:val="4472C4" w:themeColor="accent1"/>
+        </w:rPr>
+      </w:pPr>
+      <w:r>
+        <w:rPr>
+          <w:color w:val="4472C4" w:themeColor="accent1"/>
+        </w:rPr>
         <w:t>Background</w:t>
       </w:r>
       <w:r>
+        <w:rPr>
+          <w:color w:val="4472C4" w:themeColor="accent1"/>
+        </w:rPr>
         <w:tab/>
       </w:r>
       <w:r>
+        <w:rPr>
+          <w:color w:val="4472C4" w:themeColor="accent1"/>
+        </w:rPr>
         <w:tab/>
+      </w:r>
+    </w:p>
+    <w:p>
+      <w:pPr>
+        <w:rPr>
+          <w:color w:val="4472C4" w:themeColor="accent1"/>
+        </w:rPr>
+      </w:pPr>
+      <w:r>
+        <w:rPr>
+          <w:color w:val="4472C4" w:themeColor="accent1"/>
+        </w:rPr>
+        <w:t>Insert RRT* definition</w:t>
       </w:r>
     </w:p>
     <w:p>
@@ -443,15 +351,61 @@
           <w:ilvl w:val="0"/>
           <w:numId w:val="1"/>
         </w:numPr>
-      </w:pPr>
-      <w:r>
+        <w:rPr>
+          <w:color w:val="4472C4" w:themeColor="accent1"/>
+        </w:rPr>
+      </w:pPr>
+      <w:r>
+        <w:rPr>
+          <w:color w:val="4472C4" w:themeColor="accent1"/>
+        </w:rPr>
         <w:t>Literature review</w:t>
       </w:r>
       <w:r>
+        <w:rPr>
+          <w:color w:val="4472C4" w:themeColor="accent1"/>
+        </w:rPr>
         <w:t xml:space="preserve"> </w:t>
       </w:r>
       <w:r>
+        <w:rPr>
+          <w:color w:val="4472C4" w:themeColor="accent1"/>
+        </w:rPr>
         <w:tab/>
+      </w:r>
+    </w:p>
+    <w:p>
+      <w:pPr>
+        <w:rPr>
+          <w:color w:val="4472C4" w:themeColor="accent1"/>
+        </w:rPr>
+      </w:pPr>
+      <w:r>
+        <w:rPr>
+          <w:color w:val="4472C4" w:themeColor="accent1"/>
+        </w:rPr>
+        <w:t xml:space="preserve">Insert papers from </w:t>
+      </w:r>
+      <w:proofErr w:type="spellStart"/>
+      <w:r>
+        <w:rPr>
+          <w:color w:val="4472C4" w:themeColor="accent1"/>
+        </w:rPr>
+        <w:t>marcus</w:t>
+      </w:r>
+      <w:proofErr w:type="spellEnd"/>
+    </w:p>
+    <w:p>
+      <w:pPr>
+        <w:rPr>
+          <w:color w:val="4472C4" w:themeColor="accent1"/>
+        </w:rPr>
+      </w:pPr>
+      <w:r>
+        <w:rPr>
+          <w:color w:val="4472C4" w:themeColor="accent1"/>
+        </w:rPr>
+        <w:t>Insert RRT* paper</w:t>
       </w:r>
     </w:p>
     <w:p>
@@ -548,6 +502,18 @@
         <w:t xml:space="preserve"> or 3</w:t>
       </w:r>
       <w:r>
+        <w:t xml:space="preserve">: </w:t>
+      </w:r>
+      <w:r>
+        <w:rPr>
+          <w:color w:val="4472C4" w:themeColor="accent1"/>
+        </w:rPr>
+        <w:t>Option 2</w:t>
+      </w:r>
+      <w:r>
+        <w:rPr>
+          <w:color w:val="4472C4" w:themeColor="accent1"/>
+        </w:rPr>
         <w:tab/>
       </w:r>
     </w:p>
@@ -562,6 +528,15 @@
       <w:r>
         <w:t>Simulation or real-world implementation</w:t>
       </w:r>
+      <w:r>
+        <w:t xml:space="preserve">: </w:t>
+      </w:r>
+      <w:r>
+        <w:rPr>
+          <w:color w:val="4472C4" w:themeColor="accent1"/>
+        </w:rPr>
+        <w:t>Simulation in Gazebo</w:t>
+      </w:r>
     </w:p>
     <w:p>
       <w:pPr>
@@ -572,10 +547,42 @@
         </w:numPr>
       </w:pPr>
       <w:r>
-        <w:t xml:space="preserve">Outcome of the project </w:t>
-      </w:r>
-      <w:r>
-        <w:tab/>
+        <w:t>Outcome of the project</w:t>
+      </w:r>
+      <w:r>
+        <w:t xml:space="preserve">: </w:t>
+      </w:r>
+      <w:r>
+        <w:rPr>
+          <w:color w:val="4472C4" w:themeColor="accent1"/>
+        </w:rPr>
+        <w:t xml:space="preserve">Implement Multithreaded Multidirectional RRT* in Python to perform speedy path </w:t>
+      </w:r>
+      <w:proofErr w:type="gramStart"/>
+      <w:r>
+        <w:rPr>
+          <w:color w:val="4472C4" w:themeColor="accent1"/>
+        </w:rPr>
+        <w:t>planning, and</w:t>
+      </w:r>
+      <w:proofErr w:type="gramEnd"/>
+      <w:r>
+        <w:rPr>
+          <w:color w:val="4472C4" w:themeColor="accent1"/>
+        </w:rPr>
+        <w:t xml:space="preserve"> show successful path on Gazebo Sim</w:t>
+      </w:r>
+      <w:r>
+        <w:rPr>
+          <w:color w:val="4472C4" w:themeColor="accent1"/>
+        </w:rPr>
+        <w:t xml:space="preserve"> in a video demo.</w:t>
+      </w:r>
+      <w:r>
+        <w:rPr>
+          <w:color w:val="4472C4" w:themeColor="accent1"/>
+        </w:rPr>
+        <w:t xml:space="preserve"> Will also provide a GitHub repo with code.</w:t>
       </w:r>
     </w:p>
     <w:p>
@@ -732,6 +739,160 @@
     </w:p>
     <w:p>
       <w:pPr>
+        <w:rPr>
+          <w:color w:val="4472C4" w:themeColor="accent1"/>
+        </w:rPr>
+      </w:pPr>
+      <w:r>
+        <w:rPr>
+          <w:color w:val="4472C4" w:themeColor="accent1"/>
+        </w:rPr>
+        <w:t>We will be using RRT* for path planning, with additional multi-directional search with multiple threads.</w:t>
+      </w:r>
+    </w:p>
+    <w:p>
+      <w:pPr>
+        <w:rPr>
+          <w:color w:val="4472C4" w:themeColor="accent1"/>
+        </w:rPr>
+      </w:pPr>
+    </w:p>
+    <w:p>
+      <w:pPr>
+        <w:rPr>
+          <w:color w:val="4472C4" w:themeColor="accent1"/>
+        </w:rPr>
+      </w:pPr>
+      <w:r>
+        <w:rPr>
+          <w:color w:val="4472C4" w:themeColor="accent1"/>
+        </w:rPr>
+        <w:t xml:space="preserve">Insert RRT* paper and </w:t>
+      </w:r>
+      <w:proofErr w:type="spellStart"/>
+      <w:r>
+        <w:rPr>
+          <w:color w:val="4472C4" w:themeColor="accent1"/>
+        </w:rPr>
+        <w:t>marcus</w:t>
+      </w:r>
+      <w:proofErr w:type="spellEnd"/>
+      <w:r>
+        <w:rPr>
+          <w:color w:val="4472C4" w:themeColor="accent1"/>
+        </w:rPr>
+        <w:t xml:space="preserve"> paper</w:t>
+      </w:r>
+    </w:p>
+    <w:p>
+      <w:pPr>
+        <w:rPr>
+          <w:color w:val="4472C4" w:themeColor="accent1"/>
+        </w:rPr>
+      </w:pPr>
+      <w:r>
+        <w:rPr>
+          <w:color w:val="4472C4" w:themeColor="accent1"/>
+        </w:rPr>
+        <w:t>Software we will likely use is below:</w:t>
+      </w:r>
+    </w:p>
+    <w:p>
+      <w:pPr>
+        <w:pStyle w:val="ListParagraph"/>
+        <w:numPr>
+          <w:ilvl w:val="0"/>
+          <w:numId w:val="2"/>
+        </w:numPr>
+        <w:rPr>
+          <w:color w:val="4472C4" w:themeColor="accent1"/>
+        </w:rPr>
+      </w:pPr>
+      <w:proofErr w:type="spellStart"/>
+      <w:r>
+        <w:rPr>
+          <w:color w:val="4472C4" w:themeColor="accent1"/>
+        </w:rPr>
+        <w:t>Pygame</w:t>
+      </w:r>
+      <w:proofErr w:type="spellEnd"/>
+      <w:r>
+        <w:rPr>
+          <w:color w:val="4472C4" w:themeColor="accent1"/>
+        </w:rPr>
+        <w:t xml:space="preserve"> (initial path visualization)</w:t>
+      </w:r>
+    </w:p>
+    <w:p>
+      <w:pPr>
+        <w:pStyle w:val="ListParagraph"/>
+        <w:numPr>
+          <w:ilvl w:val="0"/>
+          <w:numId w:val="2"/>
+        </w:numPr>
+        <w:rPr>
+          <w:color w:val="4472C4" w:themeColor="accent1"/>
+        </w:rPr>
+      </w:pPr>
+      <w:r>
+        <w:rPr>
+          <w:color w:val="4472C4" w:themeColor="accent1"/>
+        </w:rPr>
+        <w:t>Python’s multiprocessing library</w:t>
+      </w:r>
+    </w:p>
+    <w:p>
+      <w:pPr>
+        <w:pStyle w:val="ListParagraph"/>
+        <w:numPr>
+          <w:ilvl w:val="0"/>
+          <w:numId w:val="2"/>
+        </w:numPr>
+        <w:rPr>
+          <w:color w:val="4472C4" w:themeColor="accent1"/>
+        </w:rPr>
+      </w:pPr>
+      <w:r>
+        <w:rPr>
+          <w:color w:val="4472C4" w:themeColor="accent1"/>
+        </w:rPr>
+        <w:lastRenderedPageBreak/>
+        <w:t>ROS Gazebo</w:t>
+      </w:r>
+    </w:p>
+    <w:p>
+      <w:pPr>
+        <w:rPr>
+          <w:color w:val="4472C4" w:themeColor="accent1"/>
+        </w:rPr>
+      </w:pPr>
+      <w:r>
+        <w:rPr>
+          <w:color w:val="4472C4" w:themeColor="accent1"/>
+        </w:rPr>
+        <w:t>Hardware</w:t>
+      </w:r>
+    </w:p>
+    <w:p>
+      <w:pPr>
+        <w:pStyle w:val="ListParagraph"/>
+        <w:numPr>
+          <w:ilvl w:val="0"/>
+          <w:numId w:val="3"/>
+        </w:numPr>
+        <w:rPr>
+          <w:color w:val="4472C4" w:themeColor="accent1"/>
+        </w:rPr>
+      </w:pPr>
+      <w:r>
+        <w:rPr>
+          <w:color w:val="4472C4" w:themeColor="accent1"/>
+        </w:rPr>
+        <w:t>Insert pc we are using????</w:t>
+      </w:r>
+    </w:p>
+    <w:p>
+      <w:pPr>
         <w:pStyle w:val="ListParagraph"/>
         <w:ind w:left="1080"/>
       </w:pPr>
@@ -847,6 +1008,153 @@
     </w:p>
     <w:p>
       <w:pPr>
+        <w:rPr>
+          <w:color w:val="4472C4" w:themeColor="accent1"/>
+        </w:rPr>
+      </w:pPr>
+      <w:r>
+        <w:rPr>
+          <w:color w:val="4472C4" w:themeColor="accent1"/>
+        </w:rPr>
+        <w:t>Tasks</w:t>
+      </w:r>
+    </w:p>
+    <w:p>
+      <w:pPr>
+        <w:pStyle w:val="ListParagraph"/>
+        <w:numPr>
+          <w:ilvl w:val="0"/>
+          <w:numId w:val="4"/>
+        </w:numPr>
+        <w:rPr>
+          <w:color w:val="4472C4" w:themeColor="accent1"/>
+        </w:rPr>
+      </w:pPr>
+      <w:r>
+        <w:rPr>
+          <w:color w:val="4472C4" w:themeColor="accent1"/>
+        </w:rPr>
+        <w:t>Implement RRT*</w:t>
+      </w:r>
+    </w:p>
+    <w:p>
+      <w:pPr>
+        <w:pStyle w:val="ListParagraph"/>
+        <w:numPr>
+          <w:ilvl w:val="0"/>
+          <w:numId w:val="4"/>
+        </w:numPr>
+        <w:rPr>
+          <w:color w:val="4472C4" w:themeColor="accent1"/>
+        </w:rPr>
+      </w:pPr>
+      <w:r>
+        <w:rPr>
+          <w:color w:val="4472C4" w:themeColor="accent1"/>
+        </w:rPr>
+        <w:t>Implement multithreading</w:t>
+      </w:r>
+    </w:p>
+    <w:p>
+      <w:pPr>
+        <w:pStyle w:val="ListParagraph"/>
+        <w:numPr>
+          <w:ilvl w:val="1"/>
+          <w:numId w:val="4"/>
+        </w:numPr>
+        <w:rPr>
+          <w:color w:val="4472C4" w:themeColor="accent1"/>
+        </w:rPr>
+      </w:pPr>
+      <w:r>
+        <w:rPr>
+          <w:color w:val="4472C4" w:themeColor="accent1"/>
+        </w:rPr>
+        <w:t>Find way to choose “promising nodes” during search</w:t>
+      </w:r>
+    </w:p>
+    <w:p>
+      <w:pPr>
+        <w:pStyle w:val="ListParagraph"/>
+        <w:numPr>
+          <w:ilvl w:val="1"/>
+          <w:numId w:val="4"/>
+        </w:numPr>
+        <w:rPr>
+          <w:color w:val="4472C4" w:themeColor="accent1"/>
+        </w:rPr>
+      </w:pPr>
+      <w:r>
+        <w:rPr>
+          <w:color w:val="4472C4" w:themeColor="accent1"/>
+        </w:rPr>
+        <w:t>Spawn new thread to explore promising node</w:t>
+      </w:r>
+    </w:p>
+    <w:p>
+      <w:pPr>
+        <w:pStyle w:val="ListParagraph"/>
+        <w:numPr>
+          <w:ilvl w:val="0"/>
+          <w:numId w:val="4"/>
+        </w:numPr>
+        <w:rPr>
+          <w:color w:val="4472C4" w:themeColor="accent1"/>
+        </w:rPr>
+      </w:pPr>
+      <w:proofErr w:type="spellStart"/>
+      <w:r>
+        <w:rPr>
+          <w:color w:val="4472C4" w:themeColor="accent1"/>
+        </w:rPr>
+        <w:t>Pygame</w:t>
+      </w:r>
+      <w:proofErr w:type="spellEnd"/>
+      <w:r>
+        <w:rPr>
+          <w:color w:val="4472C4" w:themeColor="accent1"/>
+        </w:rPr>
+        <w:t xml:space="preserve"> visualization</w:t>
+      </w:r>
+    </w:p>
+    <w:p>
+      <w:pPr>
+        <w:pStyle w:val="ListParagraph"/>
+        <w:numPr>
+          <w:ilvl w:val="1"/>
+          <w:numId w:val="4"/>
+        </w:numPr>
+        <w:rPr>
+          <w:color w:val="4472C4" w:themeColor="accent1"/>
+        </w:rPr>
+      </w:pPr>
+      <w:r>
+        <w:rPr>
+          <w:color w:val="4472C4" w:themeColor="accent1"/>
+        </w:rPr>
+        <w:t>Visualize simultaneous exploration</w:t>
+      </w:r>
+    </w:p>
+    <w:p>
+      <w:pPr>
+        <w:pStyle w:val="ListParagraph"/>
+        <w:numPr>
+          <w:ilvl w:val="0"/>
+          <w:numId w:val="4"/>
+        </w:numPr>
+        <w:rPr>
+          <w:color w:val="4472C4" w:themeColor="accent1"/>
+        </w:rPr>
+      </w:pPr>
+      <w:r>
+        <w:rPr>
+          <w:color w:val="4472C4" w:themeColor="accent1"/>
+        </w:rPr>
+        <w:t>Test in Gazebo</w:t>
+      </w:r>
+    </w:p>
+    <w:p>
+      <w:pPr>
         <w:pStyle w:val="ListParagraph"/>
         <w:ind w:left="1080"/>
       </w:pPr>
@@ -958,6 +1266,46 @@
       </w:r>
     </w:p>
     <w:p/>
+    <w:p>
+      <w:pPr>
+        <w:rPr>
+          <w:color w:val="4472C4" w:themeColor="accent1"/>
+        </w:rPr>
+      </w:pPr>
+      <w:r>
+        <w:rPr>
+          <w:color w:val="4472C4" w:themeColor="accent1"/>
+        </w:rPr>
+        <w:t>Add RRT* paper</w:t>
+      </w:r>
+    </w:p>
+    <w:p>
+      <w:pPr>
+        <w:rPr>
+          <w:color w:val="4472C4" w:themeColor="accent1"/>
+        </w:rPr>
+      </w:pPr>
+      <w:r>
+        <w:rPr>
+          <w:color w:val="4472C4" w:themeColor="accent1"/>
+        </w:rPr>
+        <w:t xml:space="preserve">Add </w:t>
+      </w:r>
+      <w:proofErr w:type="spellStart"/>
+      <w:r>
+        <w:rPr>
+          <w:color w:val="4472C4" w:themeColor="accent1"/>
+        </w:rPr>
+        <w:t>marcus</w:t>
+      </w:r>
+      <w:proofErr w:type="spellEnd"/>
+      <w:r>
+        <w:rPr>
+          <w:color w:val="4472C4" w:themeColor="accent1"/>
+        </w:rPr>
+        <w:t xml:space="preserve"> paper</w:t>
+      </w:r>
+    </w:p>
     <w:p>
       <w:pPr>
         <w:jc w:val="center"/>
@@ -976,9 +1324,348 @@
 <file path=word/numbering.xml><?xml version="1.0" encoding="utf-8"?>
 <w:numbering xmlns:wpc="http://schemas.microsoft.com/office/word/2010/wordprocessingCanvas" xmlns:cx="http://schemas.microsoft.com/office/drawing/2014/chartex" xmlns:cx1="http://schemas.microsoft.com/office/drawing/2015/9/8/chartex" xmlns:cx2="http://schemas.microsoft.com/office/drawing/2015/10/21/chartex" xmlns:cx3="http://schemas.microsoft.com/office/drawing/2016/5/9/chartex" xmlns:cx4="http://schemas.microsoft.com/office/drawing/2016/5/10/chartex" xmlns:cx5="http://schemas.microsoft.com/office/drawing/2016/5/11/chartex" xmlns:cx6="http://schemas.microsoft.com/office/drawing/2016/5/12/chartex" xmlns:cx7="http://schemas.microsoft.com/office/drawing/2016/5/13/chartex" xmlns:cx8="http://schemas.microsoft.com/office/drawing/2016/5/14/chartex" xmlns:mc="http://schemas.openxmlformats.org/markup-compatibility/2006" xmlns:aink="http://schemas.microsoft.com/office/drawing/2016/ink" xmlns:am3d="http://schemas.microsoft.com/office/drawing/2017/model3d" xmlns:o="urn:schemas-microsoft-com:office:office" xmlns:oel="http://schemas.microsoft.com/office/2019/extlst" xmlns:r="http://schemas.openxmlformats.org/officeDocument/2006/relationships" xmlns:m="http://schemas.openxmlformats.org/officeDocument/2006/math" xmlns:v="urn:schemas-microsoft-com:vml" xmlns:wp14="http://schemas.microsoft.com/office/word/2010/wordprocessingDrawing" xmlns:wp="http://schemas.openxmlformats.org/drawingml/2006/wordprocessingDrawing" xmlns:w10="urn:schemas-microsoft-com:office:word" xmlns:w="http://schemas.openxmlformats.org/wordprocessingml/2006/main" xmlns:w14="http://schemas.microsoft.com/office/word/2010/wordml" xmlns:w15="http://schemas.microsoft.com/office/word/2012/wordml" xmlns:w16cex="http://schemas.microsoft.com/office/word/2018/wordml/cex" xmlns:w16cid="http://schemas.microsoft.com/office/word/2016/wordml/cid" xmlns:w16="http://schemas.microsoft.com/office/word/2018/wordml" xmlns:w16du="http://schemas.microsoft.com/office/word/2023/wordml/word16du" xmlns:w16sdtdh="http://schemas.microsoft.com/office/word/2020/wordml/sdtdatahash" xmlns:w16sdtfl="http://schemas.microsoft.com/office/word/2024/wordml/sdtformatlock" xmlns:w16se="http://schemas.microsoft.com/office/word/2015/wordml/symex" xmlns:wpg="http://schemas.microsoft.com/office/word/2010/wordprocessingGroup" xmlns:wpi="http://schemas.microsoft.com/office/word/2010/wordprocessingInk" xmlns:wne="http://schemas.microsoft.com/office/word/2006/wordml" xmlns:wps="http://schemas.microsoft.com/office/word/2010/wordprocessingShape" mc:Ignorable="w14 w15 w16se w16cid w16 w16cex w16sdtdh w16sdtfl w16du wp14">
   <w:abstractNum w:abstractNumId="0" w15:restartNumberingAfterBreak="0">
+    <w:nsid w:val="10EA235F"/>
+    <w:multiLevelType w:val="hybridMultilevel"/>
+    <w:tmpl w:val="6122E4E8"/>
+    <w:lvl w:ilvl="0" w:tplc="04090001">
+      <w:start w:val="1"/>
+      <w:numFmt w:val="bullet"/>
+      <w:lvlText w:val=""/>
+      <w:lvlJc w:val="left"/>
+      <w:pPr>
+        <w:ind w:left="720" w:hanging="360"/>
+      </w:pPr>
+      <w:rPr>
+        <w:rFonts w:ascii="Symbol" w:hAnsi="Symbol" w:hint="default"/>
+      </w:rPr>
+    </w:lvl>
+    <w:lvl w:ilvl="1" w:tplc="04090003" w:tentative="1">
+      <w:start w:val="1"/>
+      <w:numFmt w:val="bullet"/>
+      <w:lvlText w:val="o"/>
+      <w:lvlJc w:val="left"/>
+      <w:pPr>
+        <w:ind w:left="1440" w:hanging="360"/>
+      </w:pPr>
+      <w:rPr>
+        <w:rFonts w:ascii="Courier New" w:hAnsi="Courier New" w:cs="Courier New" w:hint="default"/>
+      </w:rPr>
+    </w:lvl>
+    <w:lvl w:ilvl="2" w:tplc="04090005" w:tentative="1">
+      <w:start w:val="1"/>
+      <w:numFmt w:val="bullet"/>
+      <w:lvlText w:val=""/>
+      <w:lvlJc w:val="left"/>
+      <w:pPr>
+        <w:ind w:left="2160" w:hanging="360"/>
+      </w:pPr>
+      <w:rPr>
+        <w:rFonts w:ascii="Wingdings" w:hAnsi="Wingdings" w:hint="default"/>
+      </w:rPr>
+    </w:lvl>
+    <w:lvl w:ilvl="3" w:tplc="04090001" w:tentative="1">
+      <w:start w:val="1"/>
+      <w:numFmt w:val="bullet"/>
+      <w:lvlText w:val=""/>
+      <w:lvlJc w:val="left"/>
+      <w:pPr>
+        <w:ind w:left="2880" w:hanging="360"/>
+      </w:pPr>
+      <w:rPr>
+        <w:rFonts w:ascii="Symbol" w:hAnsi="Symbol" w:hint="default"/>
+      </w:rPr>
+    </w:lvl>
+    <w:lvl w:ilvl="4" w:tplc="04090003" w:tentative="1">
+      <w:start w:val="1"/>
+      <w:numFmt w:val="bullet"/>
+      <w:lvlText w:val="o"/>
+      <w:lvlJc w:val="left"/>
+      <w:pPr>
+        <w:ind w:left="3600" w:hanging="360"/>
+      </w:pPr>
+      <w:rPr>
+        <w:rFonts w:ascii="Courier New" w:hAnsi="Courier New" w:cs="Courier New" w:hint="default"/>
+      </w:rPr>
+    </w:lvl>
+    <w:lvl w:ilvl="5" w:tplc="04090005" w:tentative="1">
+      <w:start w:val="1"/>
+      <w:numFmt w:val="bullet"/>
+      <w:lvlText w:val=""/>
+      <w:lvlJc w:val="left"/>
+      <w:pPr>
+        <w:ind w:left="4320" w:hanging="360"/>
+      </w:pPr>
+      <w:rPr>
+        <w:rFonts w:ascii="Wingdings" w:hAnsi="Wingdings" w:hint="default"/>
+      </w:rPr>
+    </w:lvl>
+    <w:lvl w:ilvl="6" w:tplc="04090001" w:tentative="1">
+      <w:start w:val="1"/>
+      <w:numFmt w:val="bullet"/>
+      <w:lvlText w:val=""/>
+      <w:lvlJc w:val="left"/>
+      <w:pPr>
+        <w:ind w:left="5040" w:hanging="360"/>
+      </w:pPr>
+      <w:rPr>
+        <w:rFonts w:ascii="Symbol" w:hAnsi="Symbol" w:hint="default"/>
+      </w:rPr>
+    </w:lvl>
+    <w:lvl w:ilvl="7" w:tplc="04090003" w:tentative="1">
+      <w:start w:val="1"/>
+      <w:numFmt w:val="bullet"/>
+      <w:lvlText w:val="o"/>
+      <w:lvlJc w:val="left"/>
+      <w:pPr>
+        <w:ind w:left="5760" w:hanging="360"/>
+      </w:pPr>
+      <w:rPr>
+        <w:rFonts w:ascii="Courier New" w:hAnsi="Courier New" w:cs="Courier New" w:hint="default"/>
+      </w:rPr>
+    </w:lvl>
+    <w:lvl w:ilvl="8" w:tplc="04090005" w:tentative="1">
+      <w:start w:val="1"/>
+      <w:numFmt w:val="bullet"/>
+      <w:lvlText w:val=""/>
+      <w:lvlJc w:val="left"/>
+      <w:pPr>
+        <w:ind w:left="6480" w:hanging="360"/>
+      </w:pPr>
+      <w:rPr>
+        <w:rFonts w:ascii="Wingdings" w:hAnsi="Wingdings" w:hint="default"/>
+      </w:rPr>
+    </w:lvl>
+  </w:abstractNum>
+  <w:abstractNum w:abstractNumId="1" w15:restartNumberingAfterBreak="0">
+    <w:nsid w:val="36355665"/>
+    <w:multiLevelType w:val="hybridMultilevel"/>
+    <w:tmpl w:val="BDFC12D8"/>
+    <w:lvl w:ilvl="0" w:tplc="04090001">
+      <w:start w:val="1"/>
+      <w:numFmt w:val="bullet"/>
+      <w:lvlText w:val=""/>
+      <w:lvlJc w:val="left"/>
+      <w:pPr>
+        <w:ind w:left="720" w:hanging="360"/>
+      </w:pPr>
+      <w:rPr>
+        <w:rFonts w:ascii="Symbol" w:hAnsi="Symbol" w:hint="default"/>
+      </w:rPr>
+    </w:lvl>
+    <w:lvl w:ilvl="1" w:tplc="04090003">
+      <w:start w:val="1"/>
+      <w:numFmt w:val="bullet"/>
+      <w:lvlText w:val="o"/>
+      <w:lvlJc w:val="left"/>
+      <w:pPr>
+        <w:ind w:left="1440" w:hanging="360"/>
+      </w:pPr>
+      <w:rPr>
+        <w:rFonts w:ascii="Courier New" w:hAnsi="Courier New" w:cs="Courier New" w:hint="default"/>
+      </w:rPr>
+    </w:lvl>
+    <w:lvl w:ilvl="2" w:tplc="04090005" w:tentative="1">
+      <w:start w:val="1"/>
+      <w:numFmt w:val="bullet"/>
+      <w:lvlText w:val=""/>
+      <w:lvlJc w:val="left"/>
+      <w:pPr>
+        <w:ind w:left="2160" w:hanging="360"/>
+      </w:pPr>
+      <w:rPr>
+        <w:rFonts w:ascii="Wingdings" w:hAnsi="Wingdings" w:hint="default"/>
+      </w:rPr>
+    </w:lvl>
+    <w:lvl w:ilvl="3" w:tplc="04090001" w:tentative="1">
+      <w:start w:val="1"/>
+      <w:numFmt w:val="bullet"/>
+      <w:lvlText w:val=""/>
+      <w:lvlJc w:val="left"/>
+      <w:pPr>
+        <w:ind w:left="2880" w:hanging="360"/>
+      </w:pPr>
+      <w:rPr>
+        <w:rFonts w:ascii="Symbol" w:hAnsi="Symbol" w:hint="default"/>
+      </w:rPr>
+    </w:lvl>
+    <w:lvl w:ilvl="4" w:tplc="04090003" w:tentative="1">
+      <w:start w:val="1"/>
+      <w:numFmt w:val="bullet"/>
+      <w:lvlText w:val="o"/>
+      <w:lvlJc w:val="left"/>
+      <w:pPr>
+        <w:ind w:left="3600" w:hanging="360"/>
+      </w:pPr>
+      <w:rPr>
+        <w:rFonts w:ascii="Courier New" w:hAnsi="Courier New" w:cs="Courier New" w:hint="default"/>
+      </w:rPr>
+    </w:lvl>
+    <w:lvl w:ilvl="5" w:tplc="04090005" w:tentative="1">
+      <w:start w:val="1"/>
+      <w:numFmt w:val="bullet"/>
+      <w:lvlText w:val=""/>
+      <w:lvlJc w:val="left"/>
+      <w:pPr>
+        <w:ind w:left="4320" w:hanging="360"/>
+      </w:pPr>
+      <w:rPr>
+        <w:rFonts w:ascii="Wingdings" w:hAnsi="Wingdings" w:hint="default"/>
+      </w:rPr>
+    </w:lvl>
+    <w:lvl w:ilvl="6" w:tplc="04090001" w:tentative="1">
+      <w:start w:val="1"/>
+      <w:numFmt w:val="bullet"/>
+      <w:lvlText w:val=""/>
+      <w:lvlJc w:val="left"/>
+      <w:pPr>
+        <w:ind w:left="5040" w:hanging="360"/>
+      </w:pPr>
+      <w:rPr>
+        <w:rFonts w:ascii="Symbol" w:hAnsi="Symbol" w:hint="default"/>
+      </w:rPr>
+    </w:lvl>
+    <w:lvl w:ilvl="7" w:tplc="04090003" w:tentative="1">
+      <w:start w:val="1"/>
+      <w:numFmt w:val="bullet"/>
+      <w:lvlText w:val="o"/>
+      <w:lvlJc w:val="left"/>
+      <w:pPr>
+        <w:ind w:left="5760" w:hanging="360"/>
+      </w:pPr>
+      <w:rPr>
+        <w:rFonts w:ascii="Courier New" w:hAnsi="Courier New" w:cs="Courier New" w:hint="default"/>
+      </w:rPr>
+    </w:lvl>
+    <w:lvl w:ilvl="8" w:tplc="04090005" w:tentative="1">
+      <w:start w:val="1"/>
+      <w:numFmt w:val="bullet"/>
+      <w:lvlText w:val=""/>
+      <w:lvlJc w:val="left"/>
+      <w:pPr>
+        <w:ind w:left="6480" w:hanging="360"/>
+      </w:pPr>
+      <w:rPr>
+        <w:rFonts w:ascii="Wingdings" w:hAnsi="Wingdings" w:hint="default"/>
+      </w:rPr>
+    </w:lvl>
+  </w:abstractNum>
+  <w:abstractNum w:abstractNumId="2" w15:restartNumberingAfterBreak="0">
+    <w:nsid w:val="587E177C"/>
+    <w:multiLevelType w:val="hybridMultilevel"/>
+    <w:tmpl w:val="281CFFDE"/>
+    <w:lvl w:ilvl="0" w:tplc="04090001">
+      <w:start w:val="1"/>
+      <w:numFmt w:val="bullet"/>
+      <w:lvlText w:val=""/>
+      <w:lvlJc w:val="left"/>
+      <w:pPr>
+        <w:ind w:left="720" w:hanging="360"/>
+      </w:pPr>
+      <w:rPr>
+        <w:rFonts w:ascii="Symbol" w:hAnsi="Symbol" w:hint="default"/>
+      </w:rPr>
+    </w:lvl>
+    <w:lvl w:ilvl="1" w:tplc="04090003" w:tentative="1">
+      <w:start w:val="1"/>
+      <w:numFmt w:val="bullet"/>
+      <w:lvlText w:val="o"/>
+      <w:lvlJc w:val="left"/>
+      <w:pPr>
+        <w:ind w:left="1440" w:hanging="360"/>
+      </w:pPr>
+      <w:rPr>
+        <w:rFonts w:ascii="Courier New" w:hAnsi="Courier New" w:cs="Courier New" w:hint="default"/>
+      </w:rPr>
+    </w:lvl>
+    <w:lvl w:ilvl="2" w:tplc="04090005" w:tentative="1">
+      <w:start w:val="1"/>
+      <w:numFmt w:val="bullet"/>
+      <w:lvlText w:val=""/>
+      <w:lvlJc w:val="left"/>
+      <w:pPr>
+        <w:ind w:left="2160" w:hanging="360"/>
+      </w:pPr>
+      <w:rPr>
+        <w:rFonts w:ascii="Wingdings" w:hAnsi="Wingdings" w:hint="default"/>
+      </w:rPr>
+    </w:lvl>
+    <w:lvl w:ilvl="3" w:tplc="04090001" w:tentative="1">
+      <w:start w:val="1"/>
+      <w:numFmt w:val="bullet"/>
+      <w:lvlText w:val=""/>
+      <w:lvlJc w:val="left"/>
+      <w:pPr>
+        <w:ind w:left="2880" w:hanging="360"/>
+      </w:pPr>
+      <w:rPr>
+        <w:rFonts w:ascii="Symbol" w:hAnsi="Symbol" w:hint="default"/>
+      </w:rPr>
+    </w:lvl>
+    <w:lvl w:ilvl="4" w:tplc="04090003" w:tentative="1">
+      <w:start w:val="1"/>
+      <w:numFmt w:val="bullet"/>
+      <w:lvlText w:val="o"/>
+      <w:lvlJc w:val="left"/>
+      <w:pPr>
+        <w:ind w:left="3600" w:hanging="360"/>
+      </w:pPr>
+      <w:rPr>
+        <w:rFonts w:ascii="Courier New" w:hAnsi="Courier New" w:cs="Courier New" w:hint="default"/>
+      </w:rPr>
+    </w:lvl>
+    <w:lvl w:ilvl="5" w:tplc="04090005" w:tentative="1">
+      <w:start w:val="1"/>
+      <w:numFmt w:val="bullet"/>
+      <w:lvlText w:val=""/>
+      <w:lvlJc w:val="left"/>
+      <w:pPr>
+        <w:ind w:left="4320" w:hanging="360"/>
+      </w:pPr>
+      <w:rPr>
+        <w:rFonts w:ascii="Wingdings" w:hAnsi="Wingdings" w:hint="default"/>
+      </w:rPr>
+    </w:lvl>
+    <w:lvl w:ilvl="6" w:tplc="04090001" w:tentative="1">
+      <w:start w:val="1"/>
+      <w:numFmt w:val="bullet"/>
+      <w:lvlText w:val=""/>
+      <w:lvlJc w:val="left"/>
+      <w:pPr>
+        <w:ind w:left="5040" w:hanging="360"/>
+      </w:pPr>
+      <w:rPr>
+        <w:rFonts w:ascii="Symbol" w:hAnsi="Symbol" w:hint="default"/>
+      </w:rPr>
+    </w:lvl>
+    <w:lvl w:ilvl="7" w:tplc="04090003" w:tentative="1">
+      <w:start w:val="1"/>
+      <w:numFmt w:val="bullet"/>
+      <w:lvlText w:val="o"/>
+      <w:lvlJc w:val="left"/>
+      <w:pPr>
+        <w:ind w:left="5760" w:hanging="360"/>
+      </w:pPr>
+      <w:rPr>
+        <w:rFonts w:ascii="Courier New" w:hAnsi="Courier New" w:cs="Courier New" w:hint="default"/>
+      </w:rPr>
+    </w:lvl>
+    <w:lvl w:ilvl="8" w:tplc="04090005" w:tentative="1">
+      <w:start w:val="1"/>
+      <w:numFmt w:val="bullet"/>
+      <w:lvlText w:val=""/>
+      <w:lvlJc w:val="left"/>
+      <w:pPr>
+        <w:ind w:left="6480" w:hanging="360"/>
+      </w:pPr>
+      <w:rPr>
+        <w:rFonts w:ascii="Wingdings" w:hAnsi="Wingdings" w:hint="default"/>
+      </w:rPr>
+    </w:lvl>
+  </w:abstractNum>
+  <w:abstractNum w:abstractNumId="3" w15:restartNumberingAfterBreak="0">
     <w:nsid w:val="67D35A1F"/>
     <w:multiLevelType w:val="hybridMultilevel"/>
-    <w:tmpl w:val="31560DEE"/>
+    <w:tmpl w:val="473646AA"/>
     <w:lvl w:ilvl="0" w:tplc="5824E47E">
       <w:numFmt w:val="bullet"/>
       <w:lvlText w:val="-"/>
@@ -1088,7 +1775,16 @@
     </w:lvl>
   </w:abstractNum>
   <w:num w:numId="1" w16cid:durableId="871305173">
+    <w:abstractNumId w:val="3"/>
+  </w:num>
+  <w:num w:numId="2" w16cid:durableId="541212025">
     <w:abstractNumId w:val="0"/>
+  </w:num>
+  <w:num w:numId="3" w16cid:durableId="1232236473">
+    <w:abstractNumId w:val="2"/>
+  </w:num>
+  <w:num w:numId="4" w16cid:durableId="818498939">
+    <w:abstractNumId w:val="1"/>
   </w:num>
 </w:numbering>
 </file>
